--- a/Teun stukje.docx
+++ b/Teun stukje.docx
@@ -37,14 +37,7 @@
           <w:rFonts w:ascii="Arial" w:hAnsi="Arial" w:cs="Arial"/>
           <w:sz w:val="24"/>
         </w:rPr>
-        <w:t xml:space="preserve"> </w:t>
-      </w:r>
-      <w:r>
-        <w:rPr>
-          <w:rFonts w:ascii="Arial" w:hAnsi="Arial" w:cs="Arial"/>
-          <w:sz w:val="24"/>
-        </w:rPr>
-        <w:t>(Egyedi &amp; Peet, 2002)</w:t>
+        <w:t xml:space="preserve"> (Egyedi &amp; Peet, 2002)</w:t>
       </w:r>
       <w:r>
         <w:rPr>
@@ -175,14 +168,7 @@
           <w:rFonts w:ascii="Arial" w:hAnsi="Arial" w:cs="Arial"/>
           <w:sz w:val="24"/>
         </w:rPr>
-        <w:t>Beweging</w:t>
-      </w:r>
-      <w:r>
-        <w:rPr>
-          <w:rFonts w:ascii="Arial" w:hAnsi="Arial" w:cs="Arial"/>
-          <w:sz w:val="24"/>
-        </w:rPr>
-        <w:t xml:space="preserve"> sensor voor het licht.</w:t>
+        <w:t>Beweging sensor voor het licht.</w:t>
       </w:r>
     </w:p>
     <w:p>
@@ -422,14 +408,7 @@
           <w:rFonts w:ascii="Arial" w:hAnsi="Arial" w:cs="Arial"/>
           <w:sz w:val="24"/>
         </w:rPr>
-        <w:t>(</w:t>
-      </w:r>
-      <w:r>
-        <w:rPr>
-          <w:rFonts w:ascii="Arial" w:hAnsi="Arial" w:cs="Arial"/>
-          <w:sz w:val="24"/>
-        </w:rPr>
-        <w:t>Slimme thermostaten of domotica?, z.j.)</w:t>
+        <w:t>(Slimme thermostaten of domotica?, z.j.)</w:t>
       </w:r>
       <w:r>
         <w:rPr>
@@ -670,16 +649,7 @@
           <w:rFonts w:ascii="Arial" w:hAnsi="Arial" w:cs="Arial"/>
           <w:sz w:val="24"/>
         </w:rPr>
-        <w:t xml:space="preserve">Zo is er ook dat mensen steeds </w:t>
-      </w:r>
-      <w:bookmarkStart w:id="0" w:name="_GoBack"/>
-      <w:bookmarkEnd w:id="0"/>
-      <w:r>
-        <w:rPr>
-          <w:rFonts w:ascii="Arial" w:hAnsi="Arial" w:cs="Arial"/>
-          <w:sz w:val="24"/>
-        </w:rPr>
-        <w:t>meer bezig zijn met het milieu en daarom ook zonnepanelen op hun dak leggen zodat ze zelf energie opwekken. Dit is er goed van de mensen die dat doen maar het is nog relatief best duur om het te laten installeren. Dit komt doordat het nog niet zo oud is en er steeds meer ontwikkelingen in zijn en er steeds betere zonnepanelen uit komen. Maar gelukkig is dit zo want zo doen mensen zelf hun energie opwekken en doen ze die weer gebruiken en hoeven ze dus niet van iemand anders energie te hebben. Dit is dan weer heel goed voor het milieu</w:t>
+        <w:t>Zo is er ook dat mensen steeds meer bezig zijn met het milieu en daarom ook zonnepanelen op hun dak leggen zodat ze zelf energie opwekken. Dit is er goed van de mensen die dat doen maar het is nog relatief best duur om het te laten installeren. Dit komt doordat het nog niet zo oud is en er steeds meer ontwikkelingen in zijn en er steeds betere zonnepanelen uit komen. Maar gelukkig is dit zo want zo doen mensen zelf hun energie opwekken en doen ze die weer gebruiken en hoeven ze dus niet van iemand anders energie te hebben. Dit is dan weer heel goed voor het milieu</w:t>
       </w:r>
       <w:r>
         <w:rPr>
@@ -1133,24 +1103,47 @@
           <w:sz w:val="24"/>
         </w:rPr>
       </w:pPr>
-      <w:r>
-        <w:rPr>
-          <w:rFonts w:ascii="Arial" w:hAnsi="Arial" w:cs="Arial"/>
-          <w:sz w:val="24"/>
+      <w:proofErr w:type="spellStart"/>
+      <w:r>
+        <w:rPr>
+          <w:rFonts w:ascii="Arial" w:hAnsi="Arial" w:cs="Arial"/>
+          <w:sz w:val="24"/>
+          <w:lang w:val="en-US"/>
         </w:rPr>
         <w:t>Domoticabc</w:t>
       </w:r>
-      <w:r>
-        <w:rPr>
-          <w:rFonts w:ascii="Arial" w:hAnsi="Arial" w:cs="Arial"/>
-          <w:sz w:val="24"/>
-        </w:rPr>
-        <w:t>, (z.j.</w:t>
-      </w:r>
-      <w:r>
-        <w:rPr>
-          <w:rFonts w:ascii="Arial" w:hAnsi="Arial" w:cs="Arial"/>
-          <w:sz w:val="24"/>
+      <w:proofErr w:type="spellEnd"/>
+      <w:r>
+        <w:rPr>
+          <w:rFonts w:ascii="Arial" w:hAnsi="Arial" w:cs="Arial"/>
+          <w:sz w:val="24"/>
+          <w:lang w:val="en-US"/>
+        </w:rPr>
+        <w:t>, (</w:t>
+      </w:r>
+      <w:proofErr w:type="spellStart"/>
+      <w:r>
+        <w:rPr>
+          <w:rFonts w:ascii="Arial" w:hAnsi="Arial" w:cs="Arial"/>
+          <w:sz w:val="24"/>
+          <w:lang w:val="en-US"/>
+        </w:rPr>
+        <w:t>z.j</w:t>
+      </w:r>
+      <w:proofErr w:type="spellEnd"/>
+      <w:r>
+        <w:rPr>
+          <w:rFonts w:ascii="Arial" w:hAnsi="Arial" w:cs="Arial"/>
+          <w:sz w:val="24"/>
+          <w:lang w:val="en-US"/>
+        </w:rPr>
+        <w:t>.</w:t>
+      </w:r>
+      <w:r>
+        <w:rPr>
+          <w:rFonts w:ascii="Arial" w:hAnsi="Arial" w:cs="Arial"/>
+          <w:sz w:val="24"/>
+          <w:lang w:val="en-US"/>
         </w:rPr>
         <w:t>)</w:t>
       </w:r>
@@ -1158,6 +1151,7 @@
         <w:rPr>
           <w:rFonts w:ascii="Arial" w:hAnsi="Arial" w:cs="Arial"/>
           <w:sz w:val="24"/>
+          <w:lang w:val="en-US"/>
         </w:rPr>
         <w:t>.</w:t>
       </w:r>
@@ -1165,40 +1159,78 @@
         <w:rPr>
           <w:rFonts w:ascii="Arial" w:hAnsi="Arial" w:cs="Arial"/>
           <w:sz w:val="24"/>
+          <w:lang w:val="en-US"/>
         </w:rPr>
         <w:t xml:space="preserve"> </w:t>
       </w:r>
+      <w:proofErr w:type="spellStart"/>
       <w:r>
         <w:rPr>
           <w:rFonts w:ascii="Arial" w:hAnsi="Arial" w:cs="Arial"/>
           <w:i/>
           <w:sz w:val="24"/>
+          <w:lang w:val="en-US"/>
         </w:rPr>
         <w:t>Slimme</w:t>
       </w:r>
+      <w:proofErr w:type="spellEnd"/>
       <w:r>
         <w:rPr>
           <w:rFonts w:ascii="Arial" w:hAnsi="Arial" w:cs="Arial"/>
           <w:i/>
           <w:sz w:val="24"/>
+          <w:lang w:val="en-US"/>
         </w:rPr>
         <w:t xml:space="preserve"> </w:t>
       </w:r>
+      <w:proofErr w:type="spellStart"/>
       <w:r>
         <w:rPr>
           <w:rFonts w:ascii="Arial" w:hAnsi="Arial" w:cs="Arial"/>
           <w:i/>
           <w:sz w:val="24"/>
-        </w:rPr>
-        <w:t>thermostaten of</w:t>
-      </w:r>
+          <w:lang w:val="en-US"/>
+        </w:rPr>
+        <w:t>thermostaten</w:t>
+      </w:r>
+      <w:proofErr w:type="spellEnd"/>
       <w:r>
         <w:rPr>
           <w:rFonts w:ascii="Arial" w:hAnsi="Arial" w:cs="Arial"/>
           <w:i/>
           <w:sz w:val="24"/>
-        </w:rPr>
-        <w:t xml:space="preserve"> domotica? </w:t>
+          <w:lang w:val="en-US"/>
+        </w:rPr>
+        <w:t xml:space="preserve"> of</w:t>
+      </w:r>
+      <w:r>
+        <w:rPr>
+          <w:rFonts w:ascii="Arial" w:hAnsi="Arial" w:cs="Arial"/>
+          <w:i/>
+          <w:sz w:val="24"/>
+          <w:lang w:val="en-US"/>
+        </w:rPr>
+        <w:t xml:space="preserve"> </w:t>
+      </w:r>
+      <w:proofErr w:type="spellStart"/>
+      <w:r>
+        <w:rPr>
+          <w:rFonts w:ascii="Arial" w:hAnsi="Arial" w:cs="Arial"/>
+          <w:i/>
+          <w:sz w:val="24"/>
+          <w:lang w:val="en-US"/>
+        </w:rPr>
+        <w:t>domotica</w:t>
+      </w:r>
+      <w:proofErr w:type="spellEnd"/>
+      <w:r>
+        <w:rPr>
+          <w:rFonts w:ascii="Arial" w:hAnsi="Arial" w:cs="Arial"/>
+          <w:i/>
+          <w:sz w:val="24"/>
+          <w:lang w:val="en-US"/>
+        </w:rPr>
+        <w:t xml:space="preserve">? </w:t>
       </w:r>
       <w:r>
         <w:rPr>
@@ -1372,11 +1404,6 @@
     <w:p/>
     <w:p/>
     <w:p>
-      <w:pPr>
-        <w:rPr>
-          <w:lang w:val="en-US"/>
-        </w:rPr>
-      </w:pPr>
       <w:hyperlink r:id="rId12" w:history="1">
         <w:r>
           <w:rPr>
@@ -1387,123 +1414,200 @@
         <w:r>
           <w:rPr>
             <w:rStyle w:val="Hyperlink"/>
-            <w:lang w:val="en-US"/>
           </w:rPr>
           <w:t>/www.e-domotica.com/nl/mogelijkheden/verlichting/binnen</w:t>
         </w:r>
       </w:hyperlink>
     </w:p>
-    <w:p>
-      <w:pPr>
-        <w:rPr>
-          <w:lang w:val="en-US"/>
-        </w:rPr>
-      </w:pPr>
-    </w:p>
-    <w:p>
-      <w:pPr>
-        <w:rPr>
-          <w:lang w:val="en-US"/>
-        </w:rPr>
-      </w:pPr>
+    <w:p/>
+    <w:p>
       <w:hyperlink r:id="rId13" w:history="1">
         <w:r>
           <w:rPr>
             <w:rStyle w:val="Hyperlink"/>
-            <w:lang w:val="en-US"/>
           </w:rPr>
           <w:t>https://www.e-domotica.com/nl/mogelijkheden/verlichting/automatische-lichtschakelaar</w:t>
         </w:r>
       </w:hyperlink>
     </w:p>
-    <w:p>
-      <w:pPr>
-        <w:rPr>
-          <w:lang w:val="en-US"/>
-        </w:rPr>
-      </w:pPr>
-    </w:p>
-    <w:p>
-      <w:pPr>
-        <w:rPr>
-          <w:lang w:val="en-US"/>
-        </w:rPr>
-      </w:pPr>
+    <w:p/>
+    <w:p>
       <w:hyperlink r:id="rId14" w:history="1">
         <w:r>
           <w:rPr>
             <w:rStyle w:val="Hyperlink"/>
-            <w:lang w:val="en-US"/>
           </w:rPr>
           <w:t>http://www.domoticabc.nl/domotica/slimme-thermostaten-of-domotica/</w:t>
         </w:r>
       </w:hyperlink>
     </w:p>
-    <w:p>
-      <w:pPr>
-        <w:rPr>
-          <w:lang w:val="en-US"/>
-        </w:rPr>
-      </w:pPr>
-    </w:p>
-    <w:p>
-      <w:pPr>
-        <w:rPr>
-          <w:lang w:val="en-US"/>
-        </w:rPr>
-      </w:pPr>
+    <w:p/>
+    <w:p>
       <w:hyperlink r:id="rId15" w:history="1">
         <w:r>
           <w:rPr>
             <w:rStyle w:val="Hyperlink"/>
-            <w:lang w:val="en-US"/>
           </w:rPr>
           <w:t>https://computertotaal.nl/artikelen/overige-elektronica/wat-is-de-beste-slimme-thermostaat-68621/</w:t>
         </w:r>
       </w:hyperlink>
     </w:p>
-    <w:p>
-      <w:pPr>
-        <w:rPr>
-          <w:lang w:val="en-US"/>
-        </w:rPr>
-      </w:pPr>
-    </w:p>
-    <w:p>
-      <w:pPr>
-        <w:rPr>
-          <w:lang w:val="en-US"/>
-        </w:rPr>
-      </w:pPr>
+    <w:p/>
+    <w:p>
       <w:hyperlink r:id="rId16" w:history="1">
         <w:r>
           <w:rPr>
             <w:rStyle w:val="Hyperlink"/>
-            <w:lang w:val="en-US"/>
           </w:rPr>
           <w:t>https://www.e-domotica.com/nl/mogelijkheden/energiebesparing/sluipverbruik</w:t>
         </w:r>
       </w:hyperlink>
     </w:p>
-    <w:p>
-      <w:pPr>
-        <w:rPr>
-          <w:lang w:val="en-US"/>
-        </w:rPr>
-      </w:pPr>
-    </w:p>
-    <w:p>
-      <w:pPr>
-        <w:rPr>
-          <w:lang w:val="en-US"/>
-        </w:rPr>
-      </w:pPr>
-      <w:r>
-        <w:rPr>
-          <w:lang w:val="en-US"/>
-        </w:rPr>
+    <w:p/>
+    <w:p>
+      <w:r>
         <w:t>https://www.zonnepanelen-weetjes.nl/</w:t>
       </w:r>
+    </w:p>
+    <w:p>
+      <w:pPr>
+        <w:pStyle w:val="Kop1"/>
+      </w:pPr>
+      <w:r>
+        <w:lastRenderedPageBreak/>
+        <w:t>Conclusie</w:t>
+      </w:r>
+    </w:p>
+    <w:p>
+      <w:pPr>
+        <w:pStyle w:val="Geenafstand"/>
+      </w:pPr>
+    </w:p>
+    <w:p>
+      <w:pPr>
+        <w:pStyle w:val="Geenafstand"/>
+        <w:rPr>
+          <w:rFonts w:ascii="Arial" w:hAnsi="Arial" w:cs="Arial"/>
+          <w:sz w:val="24"/>
+        </w:rPr>
+      </w:pPr>
+      <w:r>
+        <w:rPr>
+          <w:rFonts w:ascii="Arial" w:hAnsi="Arial" w:cs="Arial"/>
+          <w:sz w:val="24"/>
+        </w:rPr>
+        <w:t>De hoofdvraag van dit onderzoek is: Op welke manier kan de ICT helpen bij het verlagen van het energieverbruik in huis?.</w:t>
+      </w:r>
+      <w:bookmarkStart w:id="0" w:name="_GoBack"/>
+      <w:bookmarkEnd w:id="0"/>
+      <w:r>
+        <w:rPr>
+          <w:rFonts w:ascii="Arial" w:hAnsi="Arial" w:cs="Arial"/>
+          <w:sz w:val="24"/>
+        </w:rPr>
+        <w:t xml:space="preserve"> </w:t>
+      </w:r>
+      <w:r>
+        <w:rPr>
+          <w:rFonts w:ascii="Arial" w:hAnsi="Arial" w:cs="Arial"/>
+          <w:sz w:val="24"/>
+        </w:rPr>
+        <w:t xml:space="preserve">De conclusie hiervan is dat de ICT al helpt met het verbeteren van het milieu door handige apparaten te maken voor huishouders. Zodat iedereen minder energie gaat uitstoten zodat er minder vervuiling van het milieu komt. Maar nog niet iedereen doet hier aan mee en dat is aan de mensen zelf om te doen want je kan niet iemand iets verplichten om te doen. Ook zijn de apparaten om je huis minder energie te laten gebruiken steeds maar weer in ontwikkeling en daardoor worden ze ook steeds beter en gemakkelijk in gebruik te nemen. </w:t>
+      </w:r>
+    </w:p>
+    <w:p>
+      <w:pPr>
+        <w:pStyle w:val="Geenafstand"/>
+      </w:pPr>
+      <w:r>
+        <w:rPr>
+          <w:rFonts w:ascii="Arial" w:hAnsi="Arial" w:cs="Arial"/>
+          <w:sz w:val="24"/>
+        </w:rPr>
+        <w:tab/>
+        <w:t xml:space="preserve">Hierdoor is onze aanbeveling dat de ICT moet door gaan met het verbeteren van de apparaten in huis zodat de huishouders er goed achter komen zoveel energie te verspillen en hoe makkelijk ze dat ook tegen kunnen gaan. Want </w:t>
+      </w:r>
+      <w:proofErr w:type="spellStart"/>
+      <w:r>
+        <w:rPr>
+          <w:rFonts w:ascii="Arial" w:hAnsi="Arial" w:cs="Arial"/>
+          <w:sz w:val="24"/>
+        </w:rPr>
+        <w:t>domotica</w:t>
+      </w:r>
+      <w:proofErr w:type="spellEnd"/>
+      <w:r>
+        <w:rPr>
+          <w:rFonts w:ascii="Arial" w:hAnsi="Arial" w:cs="Arial"/>
+          <w:sz w:val="24"/>
+        </w:rPr>
+        <w:t xml:space="preserve"> maakt het heel makkelijk om in één systeem te zien wat je allemaal verbruikt en hoeveel je verbruikt. Dit moet bij eigenlijk bij ieder huis worden gedaan zodat iedereen goed hun verlichting en verwarming kan regelen en uiteindelijk tot minder energieverbruik en minder uitstoot naar het milieu.</w:t>
+      </w:r>
+      <w:r>
+        <w:br w:type="page"/>
+      </w:r>
+    </w:p>
+    <w:p>
+      <w:pPr>
+        <w:pStyle w:val="Geenafstand"/>
+      </w:pPr>
+      <w:bookmarkStart w:id="1" w:name="_Hlk500767431"/>
+      <w:r>
+        <w:rPr>
+          <w:rFonts w:ascii="Arial" w:hAnsi="Arial" w:cs="Arial"/>
+          <w:color w:val="FFFFFF" w:themeColor="background1"/>
+          <w:sz w:val="56"/>
+          <w:szCs w:val="72"/>
+        </w:rPr>
+        <w:lastRenderedPageBreak/>
+        <w:t>O</w:t>
+      </w:r>
+      <w:r>
+        <w:rPr>
+          <w:rFonts w:ascii="Arial" w:hAnsi="Arial" w:cs="Arial"/>
+          <w:color w:val="FFFFFF" w:themeColor="background1"/>
+          <w:sz w:val="56"/>
+          <w:szCs w:val="72"/>
+        </w:rPr>
+        <w:t xml:space="preserve">p welke manier </w:t>
+      </w:r>
+      <w:r>
+        <w:rPr>
+          <w:rFonts w:ascii="Arial" w:hAnsi="Arial" w:cs="Arial"/>
+          <w:color w:val="FFFFFF" w:themeColor="background1"/>
+          <w:sz w:val="56"/>
+          <w:szCs w:val="72"/>
+        </w:rPr>
+        <w:t>kan</w:t>
+      </w:r>
+      <w:r>
+        <w:rPr>
+          <w:rFonts w:ascii="Arial" w:hAnsi="Arial" w:cs="Arial"/>
+          <w:color w:val="FFFFFF" w:themeColor="background1"/>
+          <w:sz w:val="56"/>
+          <w:szCs w:val="72"/>
+        </w:rPr>
+        <w:t xml:space="preserve"> ICT</w:t>
+      </w:r>
+      <w:r>
+        <w:rPr>
+          <w:rFonts w:ascii="Arial" w:hAnsi="Arial" w:cs="Arial"/>
+          <w:color w:val="FFFFFF" w:themeColor="background1"/>
+          <w:sz w:val="56"/>
+          <w:szCs w:val="72"/>
+        </w:rPr>
+        <w:t xml:space="preserve"> helpen</w:t>
+      </w:r>
+      <w:r>
+        <w:rPr>
+          <w:rFonts w:ascii="Arial" w:hAnsi="Arial" w:cs="Arial"/>
+          <w:color w:val="FFFFFF" w:themeColor="background1"/>
+          <w:sz w:val="56"/>
+          <w:szCs w:val="72"/>
+        </w:rPr>
+        <w:t xml:space="preserve"> bij het verlagen van het energieverbruik in huis?</w:t>
+      </w:r>
+      <w:bookmarkEnd w:id="1"/>
     </w:p>
     <w:sectPr>
       <w:pgSz w:w="11906" w:h="16838"/>
@@ -2380,7 +2484,7 @@
 </file>
 
 <file path=customXml/itemProps1.xml><?xml version="1.0" encoding="utf-8"?>
-<ds:datastoreItem xmlns:ds="http://schemas.openxmlformats.org/officeDocument/2006/customXml" ds:itemID="{766AE03B-864B-4074-931A-BA5FAD5ACE7D}">
+<ds:datastoreItem xmlns:ds="http://schemas.openxmlformats.org/officeDocument/2006/customXml" ds:itemID="{E5AFFA21-5E4A-49F5-A880-7D46872CFC36}">
   <ds:schemaRefs>
     <ds:schemaRef ds:uri="http://schemas.openxmlformats.org/officeDocument/2006/bibliography"/>
   </ds:schemaRefs>
